--- a/labs/lab1/presentation.docx
+++ b/labs/lab1/presentation.docx
@@ -94,7 +94,7 @@
     </w:p>
     <w:bookmarkEnd w:id="20"/>
     <w:bookmarkEnd w:id="21"/>
-    <w:bookmarkStart w:id="52" w:name="процесс-выполнения-лабораторной-работы"/>
+    <w:bookmarkStart w:id="62" w:name="процесс-выполнения-лабораторной-работы"/>
     <w:p>
       <w:pPr>
         <w:pStyle w:val="Heading1"/>
@@ -103,7 +103,7 @@
         <w:t xml:space="preserve">Процесс выполнения лабораторной работы</w:t>
       </w:r>
     </w:p>
-    <w:bookmarkStart w:id="24" w:name="создаю-виртуальную-машину"/>
+    <w:bookmarkStart w:id="25" w:name="создаю-виртуальную-машину"/>
     <w:p>
       <w:pPr>
         <w:pStyle w:val="Heading2"/>
@@ -116,18 +116,17 @@
       <w:pPr>
         <w:pStyle w:val="CaptionedFigure"/>
       </w:pPr>
-      <w:bookmarkStart w:id="23" w:name="fig:001"/>
       <w:r>
         <w:drawing>
           <wp:inline>
-            <wp:extent cx="5334000" cy="3556000"/>
+            <wp:extent cx="3733800" cy="2489200"/>
             <wp:effectExtent b="0" l="0" r="0" t="0"/>
-            <wp:docPr descr="Создание новой виртуальной машины" title="" id="1" name="Picture"/>
+            <wp:docPr descr="Создание новой виртуальной машины" title="" id="23" name="Picture"/>
             <a:graphic>
               <a:graphicData uri="http://schemas.openxmlformats.org/drawingml/2006/picture">
                 <pic:pic>
                   <pic:nvPicPr>
-                    <pic:cNvPr descr="images/1.png" id="0" name="Picture"/>
+                    <pic:cNvPr descr="images/1.png" id="24" name="Picture"/>
                     <pic:cNvPicPr>
                       <a:picLocks noChangeArrowheads="1" noChangeAspect="1"/>
                     </pic:cNvPicPr>
@@ -141,7 +140,7 @@
                   <pic:spPr bwMode="auto">
                     <a:xfrm>
                       <a:off x="0" y="0"/>
-                      <a:ext cx="5334000" cy="3556000"/>
+                      <a:ext cx="3733800" cy="2489200"/>
                     </a:xfrm>
                     <a:prstGeom prst="rect">
                       <a:avLst/>
@@ -159,7 +158,6 @@
           </wp:inline>
         </w:drawing>
       </w:r>
-      <w:bookmarkEnd w:id="23"/>
     </w:p>
     <w:p>
       <w:pPr>
@@ -169,8 +167,8 @@
         <w:t xml:space="preserve">Создание новой виртуальной машины</w:t>
       </w:r>
     </w:p>
-    <w:bookmarkEnd w:id="24"/>
-    <w:bookmarkStart w:id="27" w:name="задаю-конфигурацию-жёсткого-диска"/>
+    <w:bookmarkEnd w:id="25"/>
+    <w:bookmarkStart w:id="29" w:name="задаю-конфигурацию-жёсткого-диска"/>
     <w:p>
       <w:pPr>
         <w:pStyle w:val="Heading2"/>
@@ -183,24 +181,23 @@
       <w:pPr>
         <w:pStyle w:val="CaptionedFigure"/>
       </w:pPr>
-      <w:bookmarkStart w:id="26" w:name="fig:002"/>
       <w:r>
         <w:drawing>
           <wp:inline>
-            <wp:extent cx="5334000" cy="3829261"/>
+            <wp:extent cx="3733800" cy="2680483"/>
             <wp:effectExtent b="0" l="0" r="0" t="0"/>
-            <wp:docPr descr="Конфигурация жёсткого диска" title="" id="1" name="Picture"/>
+            <wp:docPr descr="Конфигурация жёсткого диска" title="" id="27" name="Picture"/>
             <a:graphic>
               <a:graphicData uri="http://schemas.openxmlformats.org/drawingml/2006/picture">
                 <pic:pic>
                   <pic:nvPicPr>
-                    <pic:cNvPr descr="images/2.png" id="0" name="Picture"/>
+                    <pic:cNvPr descr="images/2.png" id="28" name="Picture"/>
                     <pic:cNvPicPr>
                       <a:picLocks noChangeArrowheads="1" noChangeAspect="1"/>
                     </pic:cNvPicPr>
                   </pic:nvPicPr>
                   <pic:blipFill>
-                    <a:blip r:embed="rId25"/>
+                    <a:blip r:embed="rId26"/>
                     <a:stretch>
                       <a:fillRect/>
                     </a:stretch>
@@ -208,7 +205,7 @@
                   <pic:spPr bwMode="auto">
                     <a:xfrm>
                       <a:off x="0" y="0"/>
-                      <a:ext cx="5334000" cy="3829261"/>
+                      <a:ext cx="3733800" cy="2680483"/>
                     </a:xfrm>
                     <a:prstGeom prst="rect">
                       <a:avLst/>
@@ -226,7 +223,6 @@
           </wp:inline>
         </w:drawing>
       </w:r>
-      <w:bookmarkEnd w:id="26"/>
     </w:p>
     <w:p>
       <w:pPr>
@@ -236,8 +232,8 @@
         <w:t xml:space="preserve">Конфигурация жёсткого диска</w:t>
       </w:r>
     </w:p>
-    <w:bookmarkEnd w:id="27"/>
-    <w:bookmarkStart w:id="30" w:name="задаю-конфигурацию-жёсткого-диска-1"/>
+    <w:bookmarkEnd w:id="29"/>
+    <w:bookmarkStart w:id="33" w:name="задаю-конфигурацию-жёсткого-диска-1"/>
     <w:p>
       <w:pPr>
         <w:pStyle w:val="Heading2"/>
@@ -250,24 +246,23 @@
       <w:pPr>
         <w:pStyle w:val="CaptionedFigure"/>
       </w:pPr>
-      <w:bookmarkStart w:id="29" w:name="fig:003"/>
       <w:r>
         <w:drawing>
           <wp:inline>
-            <wp:extent cx="5334000" cy="3829261"/>
+            <wp:extent cx="3733800" cy="2680483"/>
             <wp:effectExtent b="0" l="0" r="0" t="0"/>
-            <wp:docPr descr="Конфигурация жёсткого диска" title="" id="1" name="Picture"/>
+            <wp:docPr descr="Конфигурация жёсткого диска" title="" id="31" name="Picture"/>
             <a:graphic>
               <a:graphicData uri="http://schemas.openxmlformats.org/drawingml/2006/picture">
                 <pic:pic>
                   <pic:nvPicPr>
-                    <pic:cNvPr descr="images/3.png" id="0" name="Picture"/>
+                    <pic:cNvPr descr="images/3.png" id="32" name="Picture"/>
                     <pic:cNvPicPr>
                       <a:picLocks noChangeArrowheads="1" noChangeAspect="1"/>
                     </pic:cNvPicPr>
                   </pic:nvPicPr>
                   <pic:blipFill>
-                    <a:blip r:embed="rId28"/>
+                    <a:blip r:embed="rId30"/>
                     <a:stretch>
                       <a:fillRect/>
                     </a:stretch>
@@ -275,7 +270,7 @@
                   <pic:spPr bwMode="auto">
                     <a:xfrm>
                       <a:off x="0" y="0"/>
-                      <a:ext cx="5334000" cy="3829261"/>
+                      <a:ext cx="3733800" cy="2680483"/>
                     </a:xfrm>
                     <a:prstGeom prst="rect">
                       <a:avLst/>
@@ -293,7 +288,6 @@
           </wp:inline>
         </w:drawing>
       </w:r>
-      <w:bookmarkEnd w:id="29"/>
     </w:p>
     <w:p>
       <w:pPr>
@@ -303,8 +297,8 @@
         <w:t xml:space="preserve">Конфигурация жёсткого диска</w:t>
       </w:r>
     </w:p>
-    <w:bookmarkEnd w:id="30"/>
-    <w:bookmarkStart w:id="33" w:name="задаю-конфигурацию-жёсткого-диска-2"/>
+    <w:bookmarkEnd w:id="33"/>
+    <w:bookmarkStart w:id="37" w:name="задаю-конфигурацию-жёсткого-диска-2"/>
     <w:p>
       <w:pPr>
         <w:pStyle w:val="Heading2"/>
@@ -317,24 +311,23 @@
       <w:pPr>
         <w:pStyle w:val="CaptionedFigure"/>
       </w:pPr>
-      <w:bookmarkStart w:id="32" w:name="fig:004"/>
       <w:r>
         <w:drawing>
           <wp:inline>
-            <wp:extent cx="5334000" cy="3753359"/>
+            <wp:extent cx="3733800" cy="2627351"/>
             <wp:effectExtent b="0" l="0" r="0" t="0"/>
-            <wp:docPr descr="Конфигурация жёсткого диска" title="" id="1" name="Picture"/>
+            <wp:docPr descr="Конфигурация жёсткого диска" title="" id="35" name="Picture"/>
             <a:graphic>
               <a:graphicData uri="http://schemas.openxmlformats.org/drawingml/2006/picture">
                 <pic:pic>
                   <pic:nvPicPr>
-                    <pic:cNvPr descr="images/4.png" id="0" name="Picture"/>
+                    <pic:cNvPr descr="images/4.png" id="36" name="Picture"/>
                     <pic:cNvPicPr>
                       <a:picLocks noChangeArrowheads="1" noChangeAspect="1"/>
                     </pic:cNvPicPr>
                   </pic:nvPicPr>
                   <pic:blipFill>
-                    <a:blip r:embed="rId31"/>
+                    <a:blip r:embed="rId34"/>
                     <a:stretch>
                       <a:fillRect/>
                     </a:stretch>
@@ -342,7 +335,7 @@
                   <pic:spPr bwMode="auto">
                     <a:xfrm>
                       <a:off x="0" y="0"/>
-                      <a:ext cx="5334000" cy="3753359"/>
+                      <a:ext cx="3733800" cy="2627351"/>
                     </a:xfrm>
                     <a:prstGeom prst="rect">
                       <a:avLst/>
@@ -360,7 +353,6 @@
           </wp:inline>
         </w:drawing>
       </w:r>
-      <w:bookmarkEnd w:id="32"/>
     </w:p>
     <w:p>
       <w:pPr>
@@ -370,8 +362,8 @@
         <w:t xml:space="preserve">Конфигурация жёсткого диска</w:t>
       </w:r>
     </w:p>
-    <w:bookmarkEnd w:id="33"/>
-    <w:bookmarkStart w:id="36" w:name="X7b224ec2bda379ea948082ef4e7b3071be30035"/>
+    <w:bookmarkEnd w:id="37"/>
+    <w:bookmarkStart w:id="41" w:name="X7b224ec2bda379ea948082ef4e7b3071be30035"/>
     <w:p>
       <w:pPr>
         <w:pStyle w:val="Heading2"/>
@@ -384,24 +376,23 @@
       <w:pPr>
         <w:pStyle w:val="CaptionedFigure"/>
       </w:pPr>
-      <w:bookmarkStart w:id="35" w:name="fig:005"/>
       <w:r>
         <w:drawing>
           <wp:inline>
-            <wp:extent cx="5334000" cy="3753359"/>
+            <wp:extent cx="3733800" cy="2627351"/>
             <wp:effectExtent b="0" l="0" r="0" t="0"/>
-            <wp:docPr descr="Конфигурация системы" title="" id="1" name="Picture"/>
+            <wp:docPr descr="Конфигурация системы" title="" id="39" name="Picture"/>
             <a:graphic>
               <a:graphicData uri="http://schemas.openxmlformats.org/drawingml/2006/picture">
                 <pic:pic>
                   <pic:nvPicPr>
-                    <pic:cNvPr descr="images/5.png" id="0" name="Picture"/>
+                    <pic:cNvPr descr="images/5.png" id="40" name="Picture"/>
                     <pic:cNvPicPr>
                       <a:picLocks noChangeArrowheads="1" noChangeAspect="1"/>
                     </pic:cNvPicPr>
                   </pic:nvPicPr>
                   <pic:blipFill>
-                    <a:blip r:embed="rId34"/>
+                    <a:blip r:embed="rId38"/>
                     <a:stretch>
                       <a:fillRect/>
                     </a:stretch>
@@ -409,7 +400,7 @@
                   <pic:spPr bwMode="auto">
                     <a:xfrm>
                       <a:off x="0" y="0"/>
-                      <a:ext cx="5334000" cy="3753359"/>
+                      <a:ext cx="3733800" cy="2627351"/>
                     </a:xfrm>
                     <a:prstGeom prst="rect">
                       <a:avLst/>
@@ -427,7 +418,6 @@
           </wp:inline>
         </w:drawing>
       </w:r>
-      <w:bookmarkEnd w:id="35"/>
     </w:p>
     <w:p>
       <w:pPr>
@@ -437,8 +427,8 @@
         <w:t xml:space="preserve">Конфигурация системы</w:t>
       </w:r>
     </w:p>
-    <w:bookmarkEnd w:id="36"/>
-    <w:bookmarkStart w:id="39" w:name="установка-системы"/>
+    <w:bookmarkEnd w:id="41"/>
+    <w:bookmarkStart w:id="45" w:name="установка-системы"/>
     <w:p>
       <w:pPr>
         <w:pStyle w:val="Heading2"/>
@@ -451,24 +441,23 @@
       <w:pPr>
         <w:pStyle w:val="CaptionedFigure"/>
       </w:pPr>
-      <w:bookmarkStart w:id="38" w:name="fig:006"/>
       <w:r>
         <w:drawing>
           <wp:inline>
-            <wp:extent cx="5334000" cy="3753359"/>
+            <wp:extent cx="3733800" cy="2627351"/>
             <wp:effectExtent b="0" l="0" r="0" t="0"/>
-            <wp:docPr descr="Приветственный экран" title="" id="1" name="Picture"/>
+            <wp:docPr descr="Приветственный экран" title="" id="43" name="Picture"/>
             <a:graphic>
               <a:graphicData uri="http://schemas.openxmlformats.org/drawingml/2006/picture">
                 <pic:pic>
                   <pic:nvPicPr>
-                    <pic:cNvPr descr="images/6.png" id="0" name="Picture"/>
+                    <pic:cNvPr descr="images/6.png" id="44" name="Picture"/>
                     <pic:cNvPicPr>
                       <a:picLocks noChangeArrowheads="1" noChangeAspect="1"/>
                     </pic:cNvPicPr>
                   </pic:nvPicPr>
                   <pic:blipFill>
-                    <a:blip r:embed="rId37"/>
+                    <a:blip r:embed="rId42"/>
                     <a:stretch>
                       <a:fillRect/>
                     </a:stretch>
@@ -476,7 +465,7 @@
                   <pic:spPr bwMode="auto">
                     <a:xfrm>
                       <a:off x="0" y="0"/>
-                      <a:ext cx="5334000" cy="3753359"/>
+                      <a:ext cx="3733800" cy="2627351"/>
                     </a:xfrm>
                     <a:prstGeom prst="rect">
                       <a:avLst/>
@@ -494,7 +483,6 @@
           </wp:inline>
         </w:drawing>
       </w:r>
-      <w:bookmarkEnd w:id="38"/>
     </w:p>
     <w:p>
       <w:pPr>
@@ -504,8 +492,8 @@
         <w:t xml:space="preserve">Приветственный экран</w:t>
       </w:r>
     </w:p>
-    <w:bookmarkEnd w:id="39"/>
-    <w:bookmarkStart w:id="42" w:name="установка-системы-1"/>
+    <w:bookmarkEnd w:id="45"/>
+    <w:bookmarkStart w:id="49" w:name="установка-системы-1"/>
     <w:p>
       <w:pPr>
         <w:pStyle w:val="Heading2"/>
@@ -518,24 +506,23 @@
       <w:pPr>
         <w:pStyle w:val="CaptionedFigure"/>
       </w:pPr>
-      <w:bookmarkStart w:id="41" w:name="fig:007"/>
       <w:r>
         <w:drawing>
           <wp:inline>
-            <wp:extent cx="5334000" cy="3753359"/>
+            <wp:extent cx="3733800" cy="2627351"/>
             <wp:effectExtent b="0" l="0" r="0" t="0"/>
-            <wp:docPr descr="Параметры установки" title="" id="1" name="Picture"/>
+            <wp:docPr descr="Параметры установки" title="" id="47" name="Picture"/>
             <a:graphic>
               <a:graphicData uri="http://schemas.openxmlformats.org/drawingml/2006/picture">
                 <pic:pic>
                   <pic:nvPicPr>
-                    <pic:cNvPr descr="images/7.png" id="0" name="Picture"/>
+                    <pic:cNvPr descr="images/7.png" id="48" name="Picture"/>
                     <pic:cNvPicPr>
                       <a:picLocks noChangeArrowheads="1" noChangeAspect="1"/>
                     </pic:cNvPicPr>
                   </pic:nvPicPr>
                   <pic:blipFill>
-                    <a:blip r:embed="rId40"/>
+                    <a:blip r:embed="rId46"/>
                     <a:stretch>
                       <a:fillRect/>
                     </a:stretch>
@@ -543,7 +530,7 @@
                   <pic:spPr bwMode="auto">
                     <a:xfrm>
                       <a:off x="0" y="0"/>
-                      <a:ext cx="5334000" cy="3753359"/>
+                      <a:ext cx="3733800" cy="2627351"/>
                     </a:xfrm>
                     <a:prstGeom prst="rect">
                       <a:avLst/>
@@ -561,7 +548,6 @@
           </wp:inline>
         </w:drawing>
       </w:r>
-      <w:bookmarkEnd w:id="41"/>
     </w:p>
     <w:p>
       <w:pPr>
@@ -571,8 +557,8 @@
         <w:t xml:space="preserve">Параметры установки</w:t>
       </w:r>
     </w:p>
-    <w:bookmarkEnd w:id="42"/>
-    <w:bookmarkStart w:id="45" w:name="установка-системы-2"/>
+    <w:bookmarkEnd w:id="49"/>
+    <w:bookmarkStart w:id="53" w:name="установка-системы-2"/>
     <w:p>
       <w:pPr>
         <w:pStyle w:val="Heading2"/>
@@ -585,24 +571,23 @@
       <w:pPr>
         <w:pStyle w:val="CaptionedFigure"/>
       </w:pPr>
-      <w:bookmarkStart w:id="44" w:name="fig:008"/>
       <w:r>
         <w:drawing>
           <wp:inline>
-            <wp:extent cx="5334000" cy="3753359"/>
+            <wp:extent cx="3733800" cy="2627351"/>
             <wp:effectExtent b="0" l="0" r="0" t="0"/>
-            <wp:docPr descr="Этап установки" title="" id="1" name="Picture"/>
+            <wp:docPr descr="Этап установки" title="" id="51" name="Picture"/>
             <a:graphic>
               <a:graphicData uri="http://schemas.openxmlformats.org/drawingml/2006/picture">
                 <pic:pic>
                   <pic:nvPicPr>
-                    <pic:cNvPr descr="images/8.png" id="0" name="Picture"/>
+                    <pic:cNvPr descr="images/8.png" id="52" name="Picture"/>
                     <pic:cNvPicPr>
                       <a:picLocks noChangeArrowheads="1" noChangeAspect="1"/>
                     </pic:cNvPicPr>
                   </pic:nvPicPr>
                   <pic:blipFill>
-                    <a:blip r:embed="rId43"/>
+                    <a:blip r:embed="rId50"/>
                     <a:stretch>
                       <a:fillRect/>
                     </a:stretch>
@@ -610,7 +595,7 @@
                   <pic:spPr bwMode="auto">
                     <a:xfrm>
                       <a:off x="0" y="0"/>
-                      <a:ext cx="5334000" cy="3753359"/>
+                      <a:ext cx="3733800" cy="2627351"/>
                     </a:xfrm>
                     <a:prstGeom prst="rect">
                       <a:avLst/>
@@ -628,7 +613,6 @@
           </wp:inline>
         </w:drawing>
       </w:r>
-      <w:bookmarkEnd w:id="44"/>
     </w:p>
     <w:p>
       <w:pPr>
@@ -638,8 +622,8 @@
         <w:t xml:space="preserve">Этап установки</w:t>
       </w:r>
     </w:p>
-    <w:bookmarkEnd w:id="45"/>
-    <w:bookmarkStart w:id="48" w:name="установка-системы-3"/>
+    <w:bookmarkEnd w:id="53"/>
+    <w:bookmarkStart w:id="57" w:name="установка-системы-3"/>
     <w:p>
       <w:pPr>
         <w:pStyle w:val="Heading2"/>
@@ -652,24 +636,23 @@
       <w:pPr>
         <w:pStyle w:val="CaptionedFigure"/>
       </w:pPr>
-      <w:bookmarkStart w:id="47" w:name="fig:009"/>
       <w:r>
         <w:drawing>
           <wp:inline>
-            <wp:extent cx="5334000" cy="3911952"/>
+            <wp:extent cx="3733800" cy="2738366"/>
             <wp:effectExtent b="0" l="0" r="0" t="0"/>
-            <wp:docPr descr="Завершение установки" title="" id="1" name="Picture"/>
+            <wp:docPr descr="Завершение установки" title="" id="55" name="Picture"/>
             <a:graphic>
               <a:graphicData uri="http://schemas.openxmlformats.org/drawingml/2006/picture">
                 <pic:pic>
                   <pic:nvPicPr>
-                    <pic:cNvPr descr="images/9.png" id="0" name="Picture"/>
+                    <pic:cNvPr descr="images/9.png" id="56" name="Picture"/>
                     <pic:cNvPicPr>
                       <a:picLocks noChangeArrowheads="1" noChangeAspect="1"/>
                     </pic:cNvPicPr>
                   </pic:nvPicPr>
                   <pic:blipFill>
-                    <a:blip r:embed="rId46"/>
+                    <a:blip r:embed="rId54"/>
                     <a:stretch>
                       <a:fillRect/>
                     </a:stretch>
@@ -677,7 +660,7 @@
                   <pic:spPr bwMode="auto">
                     <a:xfrm>
                       <a:off x="0" y="0"/>
-                      <a:ext cx="5334000" cy="3911952"/>
+                      <a:ext cx="3733800" cy="2738366"/>
                     </a:xfrm>
                     <a:prstGeom prst="rect">
                       <a:avLst/>
@@ -695,7 +678,6 @@
           </wp:inline>
         </w:drawing>
       </w:r>
-      <w:bookmarkEnd w:id="47"/>
     </w:p>
     <w:p>
       <w:pPr>
@@ -705,8 +687,8 @@
         <w:t xml:space="preserve">Завершение установки</w:t>
       </w:r>
     </w:p>
-    <w:bookmarkEnd w:id="48"/>
-    <w:bookmarkStart w:id="51" w:name="первый-запуск"/>
+    <w:bookmarkEnd w:id="57"/>
+    <w:bookmarkStart w:id="61" w:name="первый-запуск"/>
     <w:p>
       <w:pPr>
         <w:pStyle w:val="Heading2"/>
@@ -719,24 +701,23 @@
       <w:pPr>
         <w:pStyle w:val="CaptionedFigure"/>
       </w:pPr>
-      <w:bookmarkStart w:id="50" w:name="fig:010"/>
       <w:r>
         <w:drawing>
           <wp:inline>
-            <wp:extent cx="5334000" cy="4223851"/>
+            <wp:extent cx="3733800" cy="2956695"/>
             <wp:effectExtent b="0" l="0" r="0" t="0"/>
-            <wp:docPr descr="Запущенная система" title="" id="1" name="Picture"/>
+            <wp:docPr descr="Запущенная система" title="" id="59" name="Picture"/>
             <a:graphic>
               <a:graphicData uri="http://schemas.openxmlformats.org/drawingml/2006/picture">
                 <pic:pic>
                   <pic:nvPicPr>
-                    <pic:cNvPr descr="images/10.png" id="0" name="Picture"/>
+                    <pic:cNvPr descr="images/10.png" id="60" name="Picture"/>
                     <pic:cNvPicPr>
                       <a:picLocks noChangeArrowheads="1" noChangeAspect="1"/>
                     </pic:cNvPicPr>
                   </pic:nvPicPr>
                   <pic:blipFill>
-                    <a:blip r:embed="rId49"/>
+                    <a:blip r:embed="rId58"/>
                     <a:stretch>
                       <a:fillRect/>
                     </a:stretch>
@@ -744,7 +725,7 @@
                   <pic:spPr bwMode="auto">
                     <a:xfrm>
                       <a:off x="0" y="0"/>
-                      <a:ext cx="5334000" cy="4223851"/>
+                      <a:ext cx="3733800" cy="2956695"/>
                     </a:xfrm>
                     <a:prstGeom prst="rect">
                       <a:avLst/>
@@ -762,7 +743,6 @@
           </wp:inline>
         </w:drawing>
       </w:r>
-      <w:bookmarkEnd w:id="50"/>
     </w:p>
     <w:p>
       <w:pPr>
@@ -772,9 +752,9 @@
         <w:t xml:space="preserve">Запущенная система</w:t>
       </w:r>
     </w:p>
-    <w:bookmarkEnd w:id="51"/>
-    <w:bookmarkEnd w:id="52"/>
-    <w:bookmarkStart w:id="54" w:name="выводы-по-проделанной-работе"/>
+    <w:bookmarkEnd w:id="61"/>
+    <w:bookmarkEnd w:id="62"/>
+    <w:bookmarkStart w:id="64" w:name="выводы-по-проделанной-работе"/>
     <w:p>
       <w:pPr>
         <w:pStyle w:val="Heading1"/>
@@ -783,7 +763,7 @@
         <w:t xml:space="preserve">Выводы по проделанной работе</w:t>
       </w:r>
     </w:p>
-    <w:bookmarkStart w:id="53" w:name="вывод"/>
+    <w:bookmarkStart w:id="63" w:name="вывод"/>
     <w:p>
       <w:pPr>
         <w:pStyle w:val="Heading2"/>
@@ -800,8 +780,8 @@
         <w:t xml:space="preserve">Мы приобрели практические навыки установки операционной системы на виртуальную машину, настройки минимально необходимых для дальнейшей работы сервисов.</w:t>
       </w:r>
     </w:p>
-    <w:bookmarkEnd w:id="53"/>
-    <w:bookmarkEnd w:id="54"/>
+    <w:bookmarkEnd w:id="63"/>
+    <w:bookmarkEnd w:id="64"/>
     <w:sectPr/>
   </w:body>
 </w:document>
@@ -1015,6 +995,25 @@
       <w:jc w:val="center"/>
     </w:pPr>
   </w:style>
+  <w:style w:customStyle="1" w:styleId="AbstractTitle" w:type="paragraph">
+    <w:name w:val="Abstract Title"/>
+    <w:basedOn w:val="Normal"/>
+    <w:next w:val="Abstract"/>
+    <w:qFormat/>
+    <w:pPr>
+      <w:keepNext/>
+      <w:keepLines/>
+      <w:jc w:val="center"/>
+      <w:spacing w:after="0" w:before="300"/>
+    </w:pPr>
+    <w:rPr>
+      <w:sz w:val="20"/>
+      <w:szCs w:val="20"/>
+      <w:b/>
+      <w:color w:val="345A8A"/>
+      &gt;
+    </w:rPr>
+  </w:style>
   <w:style w:customStyle="1" w:styleId="Abstract" w:type="paragraph">
     <w:name w:val="Abstract"/>
     <w:basedOn w:val="Normal"/>
@@ -1023,7 +1022,7 @@
     <w:pPr>
       <w:keepNext/>
       <w:keepLines/>
-      <w:spacing w:after="300" w:before="300"/>
+      <w:spacing w:after="300" w:before="100"/>
     </w:pPr>
     <w:rPr>
       <w:sz w:val="20"/>
@@ -1470,7 +1469,10 @@
   <w:style w:type="character" w:customStyle="1" w:styleId="ImportTok">
     <w:name w:val="ImportTok"/>
     <w:basedOn w:val="VerbatimChar"/>
-    <w:rPr/>
+    <w:rPr>
+      <w:color w:val="008000"/>
+      <w:b/>
+    </w:rPr>
   </w:style>
   <w:style w:type="character" w:customStyle="1" w:styleId="CommentTok">
     <w:name w:val="CommentTok"/>
@@ -1545,7 +1547,9 @@
   <w:style w:type="character" w:customStyle="1" w:styleId="BuiltInTok">
     <w:name w:val="BuiltInTok"/>
     <w:basedOn w:val="VerbatimChar"/>
-    <w:rPr/>
+    <w:rPr>
+      <w:color w:val="008000"/>
+    </w:rPr>
   </w:style>
   <w:style w:type="character" w:customStyle="1" w:styleId="ExtensionTok">
     <w:name w:val="ExtensionTok"/>
